--- a/PA Plan Template V4.docx
+++ b/PA Plan Template V4.docx
@@ -692,8 +692,6 @@
                 <w:szCs w:val="28"/>
               </w:rPr>
             </w:pPr>
-            <w:bookmarkStart w:id="0" w:name="_GoBack"/>
-            <w:bookmarkEnd w:id="0"/>
           </w:p>
         </w:tc>
       </w:tr>
@@ -839,8 +837,7 @@
           <w:p>
             <w:pPr>
               <w:rPr>
-                <w:sz w:val="28"/>
-                <w:szCs w:val="28"/>
+                <w:rFonts w:ascii="Lucida Console" w:hAnsi="Lucida Console"/>
               </w:rPr>
             </w:pPr>
             <w:r>
@@ -849,6 +846,82 @@
               </w:rPr>
               <w:t>determineCableSrv(int num1)</w:t>
             </w:r>
+          </w:p>
+          <w:p>
+            <w:pPr>
+              <w:rPr>
+                <w:rFonts w:ascii="Lucida Console" w:hAnsi="Lucida Console"/>
+              </w:rPr>
+            </w:pPr>
+          </w:p>
+          <w:p>
+            <w:pPr>
+              <w:rPr>
+                <w:sz w:val="28"/>
+                <w:szCs w:val="28"/>
+              </w:rPr>
+            </w:pPr>
+            <w:r>
+              <w:rPr>
+                <w:sz w:val="28"/>
+                <w:szCs w:val="28"/>
+              </w:rPr>
+              <w:t>p</w:t>
+            </w:r>
+            <w:r>
+              <w:rPr>
+                <w:sz w:val="28"/>
+                <w:szCs w:val="28"/>
+              </w:rPr>
+              <w:t>ublic int getMoviePurchased()</w:t>
+            </w:r>
+          </w:p>
+          <w:p>
+            <w:pPr>
+              <w:rPr>
+                <w:sz w:val="28"/>
+                <w:szCs w:val="28"/>
+              </w:rPr>
+            </w:pPr>
+            <w:r>
+              <w:rPr>
+                <w:sz w:val="28"/>
+                <w:szCs w:val="28"/>
+              </w:rPr>
+              <w:t>public double getCableSrv()</w:t>
+            </w:r>
+          </w:p>
+          <w:p>
+            <w:pPr>
+              <w:rPr>
+                <w:sz w:val="28"/>
+                <w:szCs w:val="28"/>
+              </w:rPr>
+            </w:pPr>
+            <w:r>
+              <w:rPr>
+                <w:sz w:val="28"/>
+                <w:szCs w:val="28"/>
+              </w:rPr>
+              <w:t>public int getCablePkg()</w:t>
+            </w:r>
+          </w:p>
+          <w:p>
+            <w:pPr>
+              <w:rPr>
+                <w:sz w:val="28"/>
+                <w:szCs w:val="28"/>
+              </w:rPr>
+            </w:pPr>
+            <w:r>
+              <w:rPr>
+                <w:sz w:val="28"/>
+                <w:szCs w:val="28"/>
+              </w:rPr>
+              <w:t>public String getCustNm()</w:t>
+            </w:r>
+            <w:bookmarkStart w:id="0" w:name="_GoBack"/>
+            <w:bookmarkEnd w:id="0"/>
           </w:p>
         </w:tc>
       </w:tr>
